--- a/academy8121/resourses/tasks/7-8. ООП.docx
+++ b/academy8121/resourses/tasks/7-8. ООП.docx
@@ -1,6 +1,6 @@
 
 <file path=word/document.xml><?xml version="1.0" encoding="utf-8"?>
-<w:document xmlns:wpc="http://schemas.microsoft.com/office/word/2010/wordprocessingCanvas" xmlns:cx="http://schemas.microsoft.com/office/drawing/2014/chartex" xmlns:cx1="http://schemas.microsoft.com/office/drawing/2015/9/8/chartex" xmlns:cx2="http://schemas.microsoft.com/office/drawing/2015/10/21/chartex" xmlns:cx3="http://schemas.microsoft.com/office/drawing/2016/5/9/chartex" xmlns:cx4="http://schemas.microsoft.com/office/drawing/2016/5/10/chartex" xmlns:cx5="http://schemas.microsoft.com/office/drawing/2016/5/11/chartex" xmlns:cx6="http://schemas.microsoft.com/office/drawing/2016/5/12/chartex" xmlns:cx7="http://schemas.microsoft.com/office/drawing/2016/5/13/chartex" xmlns:cx8="http://schemas.microsoft.com/office/drawing/2016/5/14/chartex" xmlns:mc="http://schemas.openxmlformats.org/markup-compatibility/2006" xmlns:aink="http://schemas.microsoft.com/office/drawing/2016/ink" xmlns:am3d="http://schemas.microsoft.com/office/drawing/2017/model3d" xmlns:o="urn:schemas-microsoft-com:office:office" xmlns:r="http://schemas.openxmlformats.org/officeDocument/2006/relationships" xmlns:m="http://schemas.openxmlformats.org/officeDocument/2006/math" xmlns:v="urn:schemas-microsoft-com:vml" xmlns:wp14="http://schemas.microsoft.com/office/word/2010/wordprocessingDrawing" xmlns:wp="http://schemas.openxmlformats.org/drawingml/2006/wordprocessingDrawing" xmlns:w10="urn:schemas-microsoft-com:office:word" xmlns:w="http://schemas.openxmlformats.org/wordprocessingml/2006/main" xmlns:w14="http://schemas.microsoft.com/office/word/2010/wordml" xmlns:w15="http://schemas.microsoft.com/office/word/2012/wordml" xmlns:w16cid="http://schemas.microsoft.com/office/word/2016/wordml/cid" xmlns:w16se="http://schemas.microsoft.com/office/word/2015/wordml/symex" xmlns:wpg="http://schemas.microsoft.com/office/word/2010/wordprocessingGroup" xmlns:wpi="http://schemas.microsoft.com/office/word/2010/wordprocessingInk" xmlns:wne="http://schemas.microsoft.com/office/word/2006/wordml" xmlns:wps="http://schemas.microsoft.com/office/word/2010/wordprocessingShape" mc:Ignorable="w14 w15 w16se w16cid wp14">
+<w:document xmlns:wpc="http://schemas.microsoft.com/office/word/2010/wordprocessingCanvas" xmlns:cx="http://schemas.microsoft.com/office/drawing/2014/chartex" xmlns:cx1="http://schemas.microsoft.com/office/drawing/2015/9/8/chartex" xmlns:cx2="http://schemas.microsoft.com/office/drawing/2015/10/21/chartex" xmlns:cx3="http://schemas.microsoft.com/office/drawing/2016/5/9/chartex" xmlns:cx4="http://schemas.microsoft.com/office/drawing/2016/5/10/chartex" xmlns:cx5="http://schemas.microsoft.com/office/drawing/2016/5/11/chartex" xmlns:cx6="http://schemas.microsoft.com/office/drawing/2016/5/12/chartex" xmlns:cx7="http://schemas.microsoft.com/office/drawing/2016/5/13/chartex" xmlns:cx8="http://schemas.microsoft.com/office/drawing/2016/5/14/chartex" xmlns:mc="http://schemas.openxmlformats.org/markup-compatibility/2006" xmlns:aink="http://schemas.microsoft.com/office/drawing/2016/ink" xmlns:am3d="http://schemas.microsoft.com/office/drawing/2017/model3d" xmlns:o="urn:schemas-microsoft-com:office:office" xmlns:r="http://schemas.openxmlformats.org/officeDocument/2006/relationships" xmlns:m="http://schemas.openxmlformats.org/officeDocument/2006/math" xmlns:v="urn:schemas-microsoft-com:vml" xmlns:wp14="http://schemas.microsoft.com/office/word/2010/wordprocessingDrawing" xmlns:wp="http://schemas.openxmlformats.org/drawingml/2006/wordprocessingDrawing" xmlns:w10="urn:schemas-microsoft-com:office:word" xmlns:w="http://schemas.openxmlformats.org/wordprocessingml/2006/main" xmlns:w14="http://schemas.microsoft.com/office/word/2010/wordml" xmlns:w15="http://schemas.microsoft.com/office/word/2012/wordml" xmlns:w16cex="http://schemas.microsoft.com/office/word/2018/wordml/cex" xmlns:w16cid="http://schemas.microsoft.com/office/word/2016/wordml/cid" xmlns:w16="http://schemas.microsoft.com/office/word/2018/wordml" xmlns:w16se="http://schemas.microsoft.com/office/word/2015/wordml/symex" xmlns:wpg="http://schemas.microsoft.com/office/word/2010/wordprocessingGroup" xmlns:wpi="http://schemas.microsoft.com/office/word/2010/wordprocessingInk" xmlns:wne="http://schemas.microsoft.com/office/word/2006/wordml" xmlns:wps="http://schemas.microsoft.com/office/word/2010/wordprocessingShape" mc:Ignorable="w14 w15 w16se w16cid w16 w16cex wp14">
   <w:body>
     <w:p>
       <w:pPr>
@@ -781,7 +781,75 @@
           <w:szCs w:val="27"/>
           <w:lang w:val="ru-RU"/>
         </w:rPr>
-        <w:t>с аргументами переменной длины. Данный метод принимает на вход номера телефонов, которым будет отправлено сообщение. Метод выводит на консоль номера этих телефонов.</w:t>
+        <w:t>с аргументами переменной</w:t>
+      </w:r>
+      <w:r>
+        <w:rPr>
+          <w:rFonts w:ascii="proxima" w:eastAsia="Times New Roman" w:hAnsi="proxima" w:cs="Times New Roman"/>
+          <w:color w:val="2F3748"/>
+          <w:sz w:val="27"/>
+          <w:szCs w:val="27"/>
+        </w:rPr>
+        <w:t>x</w:t>
+      </w:r>
+      <w:r>
+        <w:rPr>
+          <w:rFonts w:ascii="proxima" w:eastAsia="Times New Roman" w:hAnsi="proxima" w:cs="Times New Roman"/>
+          <w:color w:val="2F3748"/>
+          <w:sz w:val="27"/>
+          <w:szCs w:val="27"/>
+          <w:lang w:val="ru-RU"/>
+        </w:rPr>
+        <w:t xml:space="preserve"> </w:t>
+      </w:r>
+      <w:r>
+        <w:rPr>
+          <w:rFonts w:ascii="proxima" w:eastAsia="Times New Roman" w:hAnsi="proxima" w:cs="Times New Roman"/>
+          <w:color w:val="2F3748"/>
+          <w:sz w:val="27"/>
+          <w:szCs w:val="27"/>
+          <w:lang w:val="ru-RU"/>
+        </w:rPr>
+        <w:t>длины</w:t>
+      </w:r>
+      <w:r>
+        <w:rPr>
+          <w:rFonts w:ascii="proxima" w:eastAsia="Times New Roman" w:hAnsi="proxima" w:cs="Times New Roman"/>
+          <w:color w:val="2F3748"/>
+          <w:sz w:val="27"/>
+          <w:szCs w:val="27"/>
+          <w:lang w:val="ru-RU"/>
+        </w:rPr>
+        <w:t>(</w:t>
+      </w:r>
+      <w:r>
+        <w:rPr>
+          <w:rFonts w:ascii="proxima" w:eastAsia="Times New Roman" w:hAnsi="proxima" w:cs="Times New Roman"/>
+          <w:color w:val="2F3748"/>
+          <w:sz w:val="27"/>
+          <w:szCs w:val="27"/>
+        </w:rPr>
+        <w:t>varargs</w:t>
+      </w:r>
+      <w:r>
+        <w:rPr>
+          <w:rFonts w:ascii="proxima" w:eastAsia="Times New Roman" w:hAnsi="proxima" w:cs="Times New Roman"/>
+          <w:color w:val="2F3748"/>
+          <w:sz w:val="27"/>
+          <w:szCs w:val="27"/>
+          <w:lang w:val="ru-RU"/>
+        </w:rPr>
+        <w:t>)</w:t>
+      </w:r>
+      <w:r>
+        <w:rPr>
+          <w:rFonts w:ascii="proxima" w:eastAsia="Times New Roman" w:hAnsi="proxima" w:cs="Times New Roman"/>
+          <w:color w:val="2F3748"/>
+          <w:sz w:val="27"/>
+          <w:szCs w:val="27"/>
+          <w:lang w:val="ru-RU"/>
+        </w:rPr>
+        <w:t>. Данный метод принимает на вход номера телефонов, которым будет отправлено сообщение. Метод выводит на консоль номера этих телефонов.</w:t>
       </w:r>
       <w:r>
         <w:rPr>
@@ -1360,16 +1428,6 @@
           <w:lang w:val="ru-RU"/>
         </w:rPr>
         <w:br/>
-      </w:r>
-      <w:r>
-        <w:rPr>
-          <w:rFonts w:ascii="proxima" w:eastAsia="Times New Roman" w:hAnsi="proxima" w:cs="Times New Roman"/>
-          <w:color w:val="2F3748"/>
-          <w:sz w:val="27"/>
-          <w:szCs w:val="27"/>
-          <w:lang w:val="ru-RU"/>
-        </w:rPr>
-        <w:lastRenderedPageBreak/>
         <w:t xml:space="preserve">Создайте два объекта этого класса. </w:t>
       </w:r>
       <w:proofErr w:type="spellStart"/>
@@ -2561,7 +2619,6 @@
           <w:szCs w:val="27"/>
           <w:lang w:val="ru-RU"/>
         </w:rPr>
-        <w:lastRenderedPageBreak/>
         <w:t>Создайте пример наследования, реализуйте класс</w:t>
       </w:r>
       <w:r>
@@ -4353,7 +4410,6 @@
           <w:sz w:val="27"/>
           <w:szCs w:val="27"/>
         </w:rPr>
-        <w:lastRenderedPageBreak/>
         <w:t>класс</w:t>
       </w:r>
       <w:proofErr w:type="spellEnd"/>
@@ -5729,7 +5785,6 @@
                 <w:sz w:val="24"/>
                 <w:szCs w:val="24"/>
               </w:rPr>
-              <w:lastRenderedPageBreak/>
               <w:t> </w:t>
             </w:r>
           </w:p>
@@ -7880,18 +7935,7 @@
           <w:sz w:val="27"/>
           <w:szCs w:val="27"/>
         </w:rPr>
-        <w:t>объек</w:t>
-      </w:r>
-      <w:bookmarkStart w:id="0" w:name="_GoBack"/>
-      <w:bookmarkEnd w:id="0"/>
-      <w:r>
-        <w:rPr>
-          <w:rFonts w:ascii="proxima" w:eastAsia="Times New Roman" w:hAnsi="proxima" w:cs="Times New Roman"/>
-          <w:color w:val="2F3748"/>
-          <w:sz w:val="27"/>
-          <w:szCs w:val="27"/>
-        </w:rPr>
-        <w:t>т</w:t>
+        <w:t>объект</w:t>
       </w:r>
       <w:proofErr w:type="spellEnd"/>
       <w:r>
@@ -7999,7 +8043,7 @@
 </file>
 
 <file path=word/endnotes.xml><?xml version="1.0" encoding="utf-8"?>
-<w:endnotes xmlns:wpc="http://schemas.microsoft.com/office/word/2010/wordprocessingCanvas" xmlns:cx="http://schemas.microsoft.com/office/drawing/2014/chartex" xmlns:cx1="http://schemas.microsoft.com/office/drawing/2015/9/8/chartex" xmlns:cx2="http://schemas.microsoft.com/office/drawing/2015/10/21/chartex" xmlns:cx3="http://schemas.microsoft.com/office/drawing/2016/5/9/chartex" xmlns:cx4="http://schemas.microsoft.com/office/drawing/2016/5/10/chartex" xmlns:cx5="http://schemas.microsoft.com/office/drawing/2016/5/11/chartex" xmlns:cx6="http://schemas.microsoft.com/office/drawing/2016/5/12/chartex" xmlns:cx7="http://schemas.microsoft.com/office/drawing/2016/5/13/chartex" xmlns:cx8="http://schemas.microsoft.com/office/drawing/2016/5/14/chartex" xmlns:mc="http://schemas.openxmlformats.org/markup-compatibility/2006" xmlns:aink="http://schemas.microsoft.com/office/drawing/2016/ink" xmlns:am3d="http://schemas.microsoft.com/office/drawing/2017/model3d" xmlns:o="urn:schemas-microsoft-com:office:office" xmlns:r="http://schemas.openxmlformats.org/officeDocument/2006/relationships" xmlns:m="http://schemas.openxmlformats.org/officeDocument/2006/math" xmlns:v="urn:schemas-microsoft-com:vml" xmlns:wp14="http://schemas.microsoft.com/office/word/2010/wordprocessingDrawing" xmlns:wp="http://schemas.openxmlformats.org/drawingml/2006/wordprocessingDrawing" xmlns:w10="urn:schemas-microsoft-com:office:word" xmlns:w="http://schemas.openxmlformats.org/wordprocessingml/2006/main" xmlns:w14="http://schemas.microsoft.com/office/word/2010/wordml" xmlns:w15="http://schemas.microsoft.com/office/word/2012/wordml" xmlns:w16cid="http://schemas.microsoft.com/office/word/2016/wordml/cid" xmlns:w16se="http://schemas.microsoft.com/office/word/2015/wordml/symex" xmlns:wpg="http://schemas.microsoft.com/office/word/2010/wordprocessingGroup" xmlns:wpi="http://schemas.microsoft.com/office/word/2010/wordprocessingInk" xmlns:wne="http://schemas.microsoft.com/office/word/2006/wordml" xmlns:wps="http://schemas.microsoft.com/office/word/2010/wordprocessingShape" mc:Ignorable="w14 w15 w16se w16cid wp14">
+<w:endnotes xmlns:wpc="http://schemas.microsoft.com/office/word/2010/wordprocessingCanvas" xmlns:cx="http://schemas.microsoft.com/office/drawing/2014/chartex" xmlns:cx1="http://schemas.microsoft.com/office/drawing/2015/9/8/chartex" xmlns:cx2="http://schemas.microsoft.com/office/drawing/2015/10/21/chartex" xmlns:cx3="http://schemas.microsoft.com/office/drawing/2016/5/9/chartex" xmlns:cx4="http://schemas.microsoft.com/office/drawing/2016/5/10/chartex" xmlns:cx5="http://schemas.microsoft.com/office/drawing/2016/5/11/chartex" xmlns:cx6="http://schemas.microsoft.com/office/drawing/2016/5/12/chartex" xmlns:cx7="http://schemas.microsoft.com/office/drawing/2016/5/13/chartex" xmlns:cx8="http://schemas.microsoft.com/office/drawing/2016/5/14/chartex" xmlns:mc="http://schemas.openxmlformats.org/markup-compatibility/2006" xmlns:aink="http://schemas.microsoft.com/office/drawing/2016/ink" xmlns:am3d="http://schemas.microsoft.com/office/drawing/2017/model3d" xmlns:o="urn:schemas-microsoft-com:office:office" xmlns:r="http://schemas.openxmlformats.org/officeDocument/2006/relationships" xmlns:m="http://schemas.openxmlformats.org/officeDocument/2006/math" xmlns:v="urn:schemas-microsoft-com:vml" xmlns:wp14="http://schemas.microsoft.com/office/word/2010/wordprocessingDrawing" xmlns:wp="http://schemas.openxmlformats.org/drawingml/2006/wordprocessingDrawing" xmlns:w10="urn:schemas-microsoft-com:office:word" xmlns:w="http://schemas.openxmlformats.org/wordprocessingml/2006/main" xmlns:w14="http://schemas.microsoft.com/office/word/2010/wordml" xmlns:w15="http://schemas.microsoft.com/office/word/2012/wordml" xmlns:w16cex="http://schemas.microsoft.com/office/word/2018/wordml/cex" xmlns:w16cid="http://schemas.microsoft.com/office/word/2016/wordml/cid" xmlns:w16="http://schemas.microsoft.com/office/word/2018/wordml" xmlns:w16se="http://schemas.microsoft.com/office/word/2015/wordml/symex" xmlns:wpg="http://schemas.microsoft.com/office/word/2010/wordprocessingGroup" xmlns:wpi="http://schemas.microsoft.com/office/word/2010/wordprocessingInk" xmlns:wne="http://schemas.microsoft.com/office/word/2006/wordml" xmlns:wps="http://schemas.microsoft.com/office/word/2010/wordprocessingShape" mc:Ignorable="w14 w15 w16se w16cid w16 w16cex wp14">
   <w:endnote w:type="separator" w:id="-1">
     <w:p>
       <w:pPr>
@@ -8024,7 +8068,7 @@
 </file>
 
 <file path=word/footnotes.xml><?xml version="1.0" encoding="utf-8"?>
-<w:footnotes xmlns:wpc="http://schemas.microsoft.com/office/word/2010/wordprocessingCanvas" xmlns:cx="http://schemas.microsoft.com/office/drawing/2014/chartex" xmlns:cx1="http://schemas.microsoft.com/office/drawing/2015/9/8/chartex" xmlns:cx2="http://schemas.microsoft.com/office/drawing/2015/10/21/chartex" xmlns:cx3="http://schemas.microsoft.com/office/drawing/2016/5/9/chartex" xmlns:cx4="http://schemas.microsoft.com/office/drawing/2016/5/10/chartex" xmlns:cx5="http://schemas.microsoft.com/office/drawing/2016/5/11/chartex" xmlns:cx6="http://schemas.microsoft.com/office/drawing/2016/5/12/chartex" xmlns:cx7="http://schemas.microsoft.com/office/drawing/2016/5/13/chartex" xmlns:cx8="http://schemas.microsoft.com/office/drawing/2016/5/14/chartex" xmlns:mc="http://schemas.openxmlformats.org/markup-compatibility/2006" xmlns:aink="http://schemas.microsoft.com/office/drawing/2016/ink" xmlns:am3d="http://schemas.microsoft.com/office/drawing/2017/model3d" xmlns:o="urn:schemas-microsoft-com:office:office" xmlns:r="http://schemas.openxmlformats.org/officeDocument/2006/relationships" xmlns:m="http://schemas.openxmlformats.org/officeDocument/2006/math" xmlns:v="urn:schemas-microsoft-com:vml" xmlns:wp14="http://schemas.microsoft.com/office/word/2010/wordprocessingDrawing" xmlns:wp="http://schemas.openxmlformats.org/drawingml/2006/wordprocessingDrawing" xmlns:w10="urn:schemas-microsoft-com:office:word" xmlns:w="http://schemas.openxmlformats.org/wordprocessingml/2006/main" xmlns:w14="http://schemas.microsoft.com/office/word/2010/wordml" xmlns:w15="http://schemas.microsoft.com/office/word/2012/wordml" xmlns:w16cid="http://schemas.microsoft.com/office/word/2016/wordml/cid" xmlns:w16se="http://schemas.microsoft.com/office/word/2015/wordml/symex" xmlns:wpg="http://schemas.microsoft.com/office/word/2010/wordprocessingGroup" xmlns:wpi="http://schemas.microsoft.com/office/word/2010/wordprocessingInk" xmlns:wne="http://schemas.microsoft.com/office/word/2006/wordml" xmlns:wps="http://schemas.microsoft.com/office/word/2010/wordprocessingShape" mc:Ignorable="w14 w15 w16se w16cid wp14">
+<w:footnotes xmlns:wpc="http://schemas.microsoft.com/office/word/2010/wordprocessingCanvas" xmlns:cx="http://schemas.microsoft.com/office/drawing/2014/chartex" xmlns:cx1="http://schemas.microsoft.com/office/drawing/2015/9/8/chartex" xmlns:cx2="http://schemas.microsoft.com/office/drawing/2015/10/21/chartex" xmlns:cx3="http://schemas.microsoft.com/office/drawing/2016/5/9/chartex" xmlns:cx4="http://schemas.microsoft.com/office/drawing/2016/5/10/chartex" xmlns:cx5="http://schemas.microsoft.com/office/drawing/2016/5/11/chartex" xmlns:cx6="http://schemas.microsoft.com/office/drawing/2016/5/12/chartex" xmlns:cx7="http://schemas.microsoft.com/office/drawing/2016/5/13/chartex" xmlns:cx8="http://schemas.microsoft.com/office/drawing/2016/5/14/chartex" xmlns:mc="http://schemas.openxmlformats.org/markup-compatibility/2006" xmlns:aink="http://schemas.microsoft.com/office/drawing/2016/ink" xmlns:am3d="http://schemas.microsoft.com/office/drawing/2017/model3d" xmlns:o="urn:schemas-microsoft-com:office:office" xmlns:r="http://schemas.openxmlformats.org/officeDocument/2006/relationships" xmlns:m="http://schemas.openxmlformats.org/officeDocument/2006/math" xmlns:v="urn:schemas-microsoft-com:vml" xmlns:wp14="http://schemas.microsoft.com/office/word/2010/wordprocessingDrawing" xmlns:wp="http://schemas.openxmlformats.org/drawingml/2006/wordprocessingDrawing" xmlns:w10="urn:schemas-microsoft-com:office:word" xmlns:w="http://schemas.openxmlformats.org/wordprocessingml/2006/main" xmlns:w14="http://schemas.microsoft.com/office/word/2010/wordml" xmlns:w15="http://schemas.microsoft.com/office/word/2012/wordml" xmlns:w16cex="http://schemas.microsoft.com/office/word/2018/wordml/cex" xmlns:w16cid="http://schemas.microsoft.com/office/word/2016/wordml/cid" xmlns:w16="http://schemas.microsoft.com/office/word/2018/wordml" xmlns:w16se="http://schemas.microsoft.com/office/word/2015/wordml/symex" xmlns:wpg="http://schemas.microsoft.com/office/word/2010/wordprocessingGroup" xmlns:wpi="http://schemas.microsoft.com/office/word/2010/wordprocessingInk" xmlns:wne="http://schemas.microsoft.com/office/word/2006/wordml" xmlns:wps="http://schemas.microsoft.com/office/word/2010/wordprocessingShape" mc:Ignorable="w14 w15 w16se w16cid w16 w16cex wp14">
   <w:footnote w:type="separator" w:id="-1">
     <w:p>
       <w:pPr>
@@ -8049,7 +8093,7 @@
 </file>
 
 <file path=word/numbering.xml><?xml version="1.0" encoding="utf-8"?>
-<w:numbering xmlns:wpc="http://schemas.microsoft.com/office/word/2010/wordprocessingCanvas" xmlns:cx="http://schemas.microsoft.com/office/drawing/2014/chartex" xmlns:cx1="http://schemas.microsoft.com/office/drawing/2015/9/8/chartex" xmlns:cx2="http://schemas.microsoft.com/office/drawing/2015/10/21/chartex" xmlns:cx3="http://schemas.microsoft.com/office/drawing/2016/5/9/chartex" xmlns:cx4="http://schemas.microsoft.com/office/drawing/2016/5/10/chartex" xmlns:cx5="http://schemas.microsoft.com/office/drawing/2016/5/11/chartex" xmlns:cx6="http://schemas.microsoft.com/office/drawing/2016/5/12/chartex" xmlns:cx7="http://schemas.microsoft.com/office/drawing/2016/5/13/chartex" xmlns:cx8="http://schemas.microsoft.com/office/drawing/2016/5/14/chartex" xmlns:mc="http://schemas.openxmlformats.org/markup-compatibility/2006" xmlns:aink="http://schemas.microsoft.com/office/drawing/2016/ink" xmlns:am3d="http://schemas.microsoft.com/office/drawing/2017/model3d" xmlns:o="urn:schemas-microsoft-com:office:office" xmlns:r="http://schemas.openxmlformats.org/officeDocument/2006/relationships" xmlns:m="http://schemas.openxmlformats.org/officeDocument/2006/math" xmlns:v="urn:schemas-microsoft-com:vml" xmlns:wp14="http://schemas.microsoft.com/office/word/2010/wordprocessingDrawing" xmlns:wp="http://schemas.openxmlformats.org/drawingml/2006/wordprocessingDrawing" xmlns:w10="urn:schemas-microsoft-com:office:word" xmlns:w="http://schemas.openxmlformats.org/wordprocessingml/2006/main" xmlns:w14="http://schemas.microsoft.com/office/word/2010/wordml" xmlns:w15="http://schemas.microsoft.com/office/word/2012/wordml" xmlns:w16cid="http://schemas.microsoft.com/office/word/2016/wordml/cid" xmlns:w16se="http://schemas.microsoft.com/office/word/2015/wordml/symex" xmlns:wpg="http://schemas.microsoft.com/office/word/2010/wordprocessingGroup" xmlns:wpi="http://schemas.microsoft.com/office/word/2010/wordprocessingInk" xmlns:wne="http://schemas.microsoft.com/office/word/2006/wordml" xmlns:wps="http://schemas.microsoft.com/office/word/2010/wordprocessingShape" mc:Ignorable="w14 w15 w16se w16cid wp14">
+<w:numbering xmlns:wpc="http://schemas.microsoft.com/office/word/2010/wordprocessingCanvas" xmlns:cx="http://schemas.microsoft.com/office/drawing/2014/chartex" xmlns:cx1="http://schemas.microsoft.com/office/drawing/2015/9/8/chartex" xmlns:cx2="http://schemas.microsoft.com/office/drawing/2015/10/21/chartex" xmlns:cx3="http://schemas.microsoft.com/office/drawing/2016/5/9/chartex" xmlns:cx4="http://schemas.microsoft.com/office/drawing/2016/5/10/chartex" xmlns:cx5="http://schemas.microsoft.com/office/drawing/2016/5/11/chartex" xmlns:cx6="http://schemas.microsoft.com/office/drawing/2016/5/12/chartex" xmlns:cx7="http://schemas.microsoft.com/office/drawing/2016/5/13/chartex" xmlns:cx8="http://schemas.microsoft.com/office/drawing/2016/5/14/chartex" xmlns:mc="http://schemas.openxmlformats.org/markup-compatibility/2006" xmlns:aink="http://schemas.microsoft.com/office/drawing/2016/ink" xmlns:am3d="http://schemas.microsoft.com/office/drawing/2017/model3d" xmlns:o="urn:schemas-microsoft-com:office:office" xmlns:r="http://schemas.openxmlformats.org/officeDocument/2006/relationships" xmlns:m="http://schemas.openxmlformats.org/officeDocument/2006/math" xmlns:v="urn:schemas-microsoft-com:vml" xmlns:wp14="http://schemas.microsoft.com/office/word/2010/wordprocessingDrawing" xmlns:wp="http://schemas.openxmlformats.org/drawingml/2006/wordprocessingDrawing" xmlns:w10="urn:schemas-microsoft-com:office:word" xmlns:w="http://schemas.openxmlformats.org/wordprocessingml/2006/main" xmlns:w14="http://schemas.microsoft.com/office/word/2010/wordml" xmlns:w15="http://schemas.microsoft.com/office/word/2012/wordml" xmlns:w16cex="http://schemas.microsoft.com/office/word/2018/wordml/cex" xmlns:w16cid="http://schemas.microsoft.com/office/word/2016/wordml/cid" xmlns:w16="http://schemas.microsoft.com/office/word/2018/wordml" xmlns:w16se="http://schemas.microsoft.com/office/word/2015/wordml/symex" xmlns:wpg="http://schemas.microsoft.com/office/word/2010/wordprocessingGroup" xmlns:wpi="http://schemas.microsoft.com/office/word/2010/wordprocessingInk" xmlns:wne="http://schemas.microsoft.com/office/word/2006/wordml" xmlns:wps="http://schemas.microsoft.com/office/word/2010/wordprocessingShape" mc:Ignorable="w14 w15 w16se w16cid w16 w16cex wp14">
   <w:abstractNum w:abstractNumId="0" w15:restartNumberingAfterBreak="0">
     <w:nsid w:val="5D1C3E29"/>
     <w:multiLevelType w:val="multilevel"/>
@@ -8170,7 +8214,7 @@
 </file>
 
 <file path=word/styles.xml><?xml version="1.0" encoding="utf-8"?>
-<w:styles xmlns:mc="http://schemas.openxmlformats.org/markup-compatibility/2006" xmlns:r="http://schemas.openxmlformats.org/officeDocument/2006/relationships" xmlns:w="http://schemas.openxmlformats.org/wordprocessingml/2006/main" xmlns:w14="http://schemas.microsoft.com/office/word/2010/wordml" xmlns:w15="http://schemas.microsoft.com/office/word/2012/wordml" xmlns:w16cid="http://schemas.microsoft.com/office/word/2016/wordml/cid" xmlns:w16se="http://schemas.microsoft.com/office/word/2015/wordml/symex" mc:Ignorable="w14 w15 w16se w16cid">
+<w:styles xmlns:mc="http://schemas.openxmlformats.org/markup-compatibility/2006" xmlns:r="http://schemas.openxmlformats.org/officeDocument/2006/relationships" xmlns:w="http://schemas.openxmlformats.org/wordprocessingml/2006/main" xmlns:w14="http://schemas.microsoft.com/office/word/2010/wordml" xmlns:w15="http://schemas.microsoft.com/office/word/2012/wordml" xmlns:w16cex="http://schemas.microsoft.com/office/word/2018/wordml/cex" xmlns:w16cid="http://schemas.microsoft.com/office/word/2016/wordml/cid" xmlns:w16="http://schemas.microsoft.com/office/word/2018/wordml" xmlns:w16se="http://schemas.microsoft.com/office/word/2015/wordml/symex" mc:Ignorable="w14 w15 w16se w16cid w16 w16cex">
   <w:docDefaults>
     <w:rPrDefault>
       <w:rPr>
@@ -8186,7 +8230,7 @@
       </w:pPr>
     </w:pPrDefault>
   </w:docDefaults>
-  <w:latentStyles w:defLockedState="0" w:defUIPriority="99" w:defSemiHidden="0" w:defUnhideWhenUsed="0" w:defQFormat="0" w:count="375">
+  <w:latentStyles w:defLockedState="0" w:defUIPriority="99" w:defSemiHidden="0" w:defUnhideWhenUsed="0" w:defQFormat="0" w:count="376">
     <w:lsdException w:name="Normal" w:uiPriority="0" w:qFormat="1"/>
     <w:lsdException w:name="heading 1" w:uiPriority="9" w:qFormat="1"/>
     <w:lsdException w:name="heading 2" w:semiHidden="1" w:uiPriority="9" w:unhideWhenUsed="1" w:qFormat="1"/>
@@ -8292,7 +8336,6 @@
     <w:lsdException w:name="HTML Sample" w:semiHidden="1" w:unhideWhenUsed="1"/>
     <w:lsdException w:name="HTML Typewriter" w:semiHidden="1" w:unhideWhenUsed="1"/>
     <w:lsdException w:name="HTML Variable" w:semiHidden="1" w:unhideWhenUsed="1"/>
-    <w:lsdException w:name="Normal Table" w:semiHidden="1" w:unhideWhenUsed="1"/>
     <w:lsdException w:name="annotation subject" w:semiHidden="1" w:unhideWhenUsed="1"/>
     <w:lsdException w:name="No List" w:semiHidden="1" w:unhideWhenUsed="1"/>
     <w:lsdException w:name="Outline List 1" w:semiHidden="1" w:unhideWhenUsed="1"/>
@@ -8339,10 +8382,8 @@
     <w:lsdException w:name="Table Subtle 2" w:semiHidden="1" w:unhideWhenUsed="1"/>
     <w:lsdException w:name="Table Web 1" w:semiHidden="1" w:unhideWhenUsed="1"/>
     <w:lsdException w:name="Table Web 2" w:semiHidden="1" w:unhideWhenUsed="1"/>
-    <w:lsdException w:name="Table Web 3" w:semiHidden="1" w:unhideWhenUsed="1"/>
     <w:lsdException w:name="Balloon Text" w:semiHidden="1" w:unhideWhenUsed="1"/>
     <w:lsdException w:name="Table Grid" w:uiPriority="39"/>
-    <w:lsdException w:name="Table Theme" w:semiHidden="1" w:unhideWhenUsed="1"/>
     <w:lsdException w:name="Placeholder Text" w:semiHidden="1"/>
     <w:lsdException w:name="No Spacing" w:uiPriority="1" w:qFormat="1"/>
     <w:lsdException w:name="Light Shading" w:uiPriority="60"/>
@@ -8562,6 +8603,7 @@
     <w:lsdException w:name="Smart Hyperlink" w:semiHidden="1" w:unhideWhenUsed="1"/>
     <w:lsdException w:name="Hashtag" w:semiHidden="1" w:unhideWhenUsed="1"/>
     <w:lsdException w:name="Unresolved Mention" w:semiHidden="1" w:unhideWhenUsed="1"/>
+    <w:lsdException w:name="Smart Link" w:semiHidden="1" w:unhideWhenUsed="1"/>
   </w:latentStyles>
   <w:style w:type="paragraph" w:default="1" w:styleId="Normal">
     <w:name w:val="Normal"/>
